--- a/Klaar voor oplevering /Handleidingen/Handleiding applicatie bewoners.docx
+++ b/Klaar voor oplevering /Handleidingen/Handleiding applicatie bewoners.docx
@@ -1,6 +1,6 @@
 
 <file path=word/document.xml><?xml version="1.0" encoding="utf-8"?>
-<w:document xmlns:wpc="http://schemas.microsoft.com/office/word/2010/wordprocessingCanvas" xmlns:mo="http://schemas.microsoft.com/office/mac/office/2008/main" xmlns:mc="http://schemas.openxmlformats.org/markup-compatibility/2006" xmlns:mv="urn:schemas-microsoft-com:mac:vml" xmlns:o="urn:schemas-microsoft-com:office:office" xmlns:r="http://schemas.openxmlformats.org/officeDocument/2006/relationships" xmlns:m="http://schemas.openxmlformats.org/officeDocument/2006/math" xmlns:v="urn:schemas-microsoft-com:vml" xmlns:wp14="http://schemas.microsoft.com/office/word/2010/wordprocessingDrawing" xmlns:wp="http://schemas.openxmlformats.org/drawingml/2006/wordprocessingDrawing" xmlns:w10="urn:schemas-microsoft-com:office:word" xmlns:w="http://schemas.openxmlformats.org/wordprocessingml/2006/main" xmlns:w14="http://schemas.microsoft.com/office/word/2010/wordml" xmlns:w15="http://schemas.microsoft.com/office/word/2012/wordml" xmlns:wpg="http://schemas.microsoft.com/office/word/2010/wordprocessingGroup" xmlns:wpi="http://schemas.microsoft.com/office/word/2010/wordprocessingInk" xmlns:wne="http://schemas.microsoft.com/office/word/2006/wordml" xmlns:wps="http://schemas.microsoft.com/office/word/2010/wordprocessingShape" mc:Ignorable="w14 w15 wp14">
+<w:document xmlns:wpc="http://schemas.microsoft.com/office/word/2010/wordprocessingCanvas" xmlns:cx="http://schemas.microsoft.com/office/drawing/2014/chartex" xmlns:cx1="http://schemas.microsoft.com/office/drawing/2015/9/8/chartex" xmlns:cx2="http://schemas.microsoft.com/office/drawing/2015/10/21/chartex" xmlns:mc="http://schemas.openxmlformats.org/markup-compatibility/2006" xmlns:o="urn:schemas-microsoft-com:office:office" xmlns:r="http://schemas.openxmlformats.org/officeDocument/2006/relationships" xmlns:m="http://schemas.openxmlformats.org/officeDocument/2006/math" xmlns:v="urn:schemas-microsoft-com:vml" xmlns:wp14="http://schemas.microsoft.com/office/word/2010/wordprocessingDrawing" xmlns:wp="http://schemas.openxmlformats.org/drawingml/2006/wordprocessingDrawing" xmlns:w10="urn:schemas-microsoft-com:office:word" xmlns:w="http://schemas.openxmlformats.org/wordprocessingml/2006/main" xmlns:w14="http://schemas.microsoft.com/office/word/2010/wordml" xmlns:w15="http://schemas.microsoft.com/office/word/2012/wordml" xmlns:w16se="http://schemas.microsoft.com/office/word/2015/wordml/symex" xmlns:wpg="http://schemas.microsoft.com/office/word/2010/wordprocessingGroup" xmlns:wpi="http://schemas.microsoft.com/office/word/2010/wordprocessingInk" xmlns:wne="http://schemas.microsoft.com/office/word/2006/wordml" xmlns:wps="http://schemas.microsoft.com/office/word/2010/wordprocessingShape" mc:Ignorable="w14 w15 w16se wp14">
   <w:body>
     <w:tbl>
       <w:tblPr>
@@ -1282,8 +1282,8 @@
         </w:p>
       </w:sdtContent>
     </w:sdt>
-    <w:bookmarkStart w:id="3" w:name="_Toc473676007" w:displacedByCustomXml="prev"/>
-    <w:bookmarkStart w:id="4" w:name="_Toc473619926" w:displacedByCustomXml="prev"/>
+    <w:bookmarkStart w:id="3" w:name="_Toc473619926" w:displacedByCustomXml="prev"/>
+    <w:bookmarkStart w:id="4" w:name="_Toc473676007" w:displacedByCustomXml="prev"/>
     <w:p>
       <w:pPr>
         <w:pStyle w:val="Kop1"/>
@@ -1337,12 +1337,7 @@
     </w:p>
     <w:p>
       <w:r>
-        <w:t>Voor begeleiding met het verbinden van het wifi-netwerk, raadpleeg de handleiding verbinden met wif</w:t>
-      </w:r>
-      <w:bookmarkStart w:id="5" w:name="_GoBack"/>
-      <w:bookmarkEnd w:id="5"/>
-      <w:r>
-        <w:t>i. Deze kunt u vinden in de handleiding bundel.</w:t>
+        <w:t>Voor begeleiding met het verbinden van het wifi-netwerk, raadpleeg de handleiding verbinden met wifi. Deze kunt u vinden in de handleiding bundel.</w:t>
       </w:r>
     </w:p>
     <w:p>
@@ -1368,7 +1363,7 @@
           <w:b w:val="0"/>
         </w:rPr>
       </w:pPr>
-      <w:bookmarkStart w:id="6" w:name="_Toc473676008"/>
+      <w:bookmarkStart w:id="5" w:name="_Toc473676008"/>
       <w:bookmarkEnd w:id="1"/>
       <w:bookmarkEnd w:id="2"/>
       <w:r>
@@ -1379,7 +1374,7 @@
         <w:lastRenderedPageBreak/>
         <w:t>Uitleg functionaliteiten</w:t>
       </w:r>
-      <w:bookmarkEnd w:id="6"/>
+      <w:bookmarkEnd w:id="5"/>
     </w:p>
     <w:p>
       <w:r>
@@ -1458,7 +1453,7 @@
           <w:color w:val="44546A" w:themeColor="text2"/>
         </w:rPr>
       </w:pPr>
-      <w:bookmarkStart w:id="7" w:name="_Toc473676009"/>
+      <w:bookmarkStart w:id="6" w:name="_Toc473676009"/>
       <w:r>
         <w:rPr>
           <w:color w:val="44546A" w:themeColor="text2"/>
@@ -1477,7 +1472,7 @@
         </w:rPr>
         <w:t>pplicatie</w:t>
       </w:r>
-      <w:bookmarkEnd w:id="7"/>
+      <w:bookmarkEnd w:id="6"/>
     </w:p>
     <w:p>
       <w:r>
@@ -1567,7 +1562,7 @@
           <w:color w:val="44546A" w:themeColor="text2"/>
         </w:rPr>
       </w:pPr>
-      <w:bookmarkStart w:id="8" w:name="_Toc473676010"/>
+      <w:bookmarkStart w:id="7" w:name="_Toc473676010"/>
       <w:r>
         <w:rPr>
           <w:color w:val="44546A" w:themeColor="text2"/>
@@ -1580,7 +1575,7 @@
         </w:rPr>
         <w:t>tartpagina</w:t>
       </w:r>
-      <w:bookmarkEnd w:id="8"/>
+      <w:bookmarkEnd w:id="7"/>
     </w:p>
     <w:p>
       <w:r>
@@ -1598,7 +1593,7 @@
           <w:color w:val="44546A" w:themeColor="text2"/>
         </w:rPr>
       </w:pPr>
-      <w:bookmarkStart w:id="9" w:name="_Toc473676011"/>
+      <w:bookmarkStart w:id="8" w:name="_Toc473676011"/>
       <w:r>
         <w:rPr>
           <w:noProof/>
@@ -1673,7 +1668,7 @@
         </w:rPr>
         <w:t>Het aanzetten van de lampen</w:t>
       </w:r>
-      <w:bookmarkEnd w:id="9"/>
+      <w:bookmarkEnd w:id="8"/>
     </w:p>
     <w:p>
       <w:r>
@@ -1773,7 +1768,7 @@
           <w:color w:val="44546A" w:themeColor="text2"/>
         </w:rPr>
       </w:pPr>
-      <w:bookmarkStart w:id="10" w:name="_Toc473676012"/>
+      <w:bookmarkStart w:id="9" w:name="_Toc473676012"/>
       <w:r>
         <w:rPr>
           <w:noProof/>
@@ -1860,7 +1855,7 @@
         </w:rPr>
         <w:t>en van de lampen</w:t>
       </w:r>
-      <w:bookmarkEnd w:id="10"/>
+      <w:bookmarkEnd w:id="9"/>
     </w:p>
     <w:p>
       <w:r>
@@ -1969,7 +1964,7 @@
       </w:pPr>
       <w:r>
         <w:rPr>
-          <w:rStyle w:val="Kop2Teken"/>
+          <w:rStyle w:val="Kop2Char"/>
           <w:noProof/>
           <w:color w:val="44546A" w:themeColor="text2"/>
           <w:lang w:eastAsia="nl-NL" w:bidi="ar-SA"/>
@@ -2045,15 +2040,15 @@
           </wp:anchor>
         </w:drawing>
       </w:r>
-      <w:bookmarkStart w:id="11" w:name="_Toc473676013"/>
+      <w:bookmarkStart w:id="10" w:name="_Toc473676013"/>
       <w:r>
         <w:rPr>
-          <w:rStyle w:val="Kop2Teken"/>
+          <w:rStyle w:val="Kop2Char"/>
           <w:color w:val="44546A" w:themeColor="text2"/>
         </w:rPr>
         <w:t>Verwisselen van pagina</w:t>
       </w:r>
-      <w:bookmarkEnd w:id="11"/>
+      <w:bookmarkEnd w:id="10"/>
       <w:r>
         <w:t xml:space="preserve"> </w:t>
       </w:r>
@@ -2159,7 +2154,7 @@
       <w:pPr>
         <w:pStyle w:val="Kop2"/>
       </w:pPr>
-      <w:bookmarkStart w:id="12" w:name="_Toc473676014"/>
+      <w:bookmarkStart w:id="11" w:name="_Toc473676014"/>
       <w:r>
         <w:rPr>
           <w:color w:val="44546A" w:themeColor="text2"/>
@@ -2172,7 +2167,7 @@
         </w:rPr>
         <w:t>amera</w:t>
       </w:r>
-      <w:bookmarkEnd w:id="12"/>
+      <w:bookmarkEnd w:id="11"/>
     </w:p>
     <w:p>
       <w:pPr>
@@ -2303,7 +2298,7 @@
       <w:pPr>
         <w:pStyle w:val="Kop2"/>
       </w:pPr>
-      <w:bookmarkStart w:id="13" w:name="_Toc473676015"/>
+      <w:bookmarkStart w:id="12" w:name="_Toc473676015"/>
       <w:r>
         <w:rPr>
           <w:noProof/>
@@ -2387,7 +2382,7 @@
         </w:rPr>
         <w:t>Aanzetten van de camera</w:t>
       </w:r>
-      <w:bookmarkEnd w:id="13"/>
+      <w:bookmarkEnd w:id="12"/>
     </w:p>
     <w:p>
       <w:pPr>
@@ -2416,7 +2411,7 @@
           <w:tab w:val="left" w:pos="1200"/>
         </w:tabs>
         <w:rPr>
-          <w:rStyle w:val="Kop2Teken"/>
+          <w:rStyle w:val="Kop2Char"/>
           <w:color w:val="44546A" w:themeColor="text2"/>
         </w:rPr>
       </w:pPr>
@@ -2429,7 +2424,7 @@
       </w:pPr>
       <w:r>
         <w:rPr>
-          <w:rStyle w:val="Kop2Teken"/>
+          <w:rStyle w:val="Kop2Char"/>
           <w:noProof/>
           <w:color w:val="44546A" w:themeColor="text2"/>
           <w:lang w:eastAsia="nl-NL" w:bidi="ar-SA"/>
@@ -2497,15 +2492,15 @@
           </wp:anchor>
         </w:drawing>
       </w:r>
-      <w:bookmarkStart w:id="14" w:name="_Toc473676016"/>
+      <w:bookmarkStart w:id="13" w:name="_Toc473676016"/>
       <w:r>
         <w:rPr>
-          <w:rStyle w:val="Kop2Teken"/>
+          <w:rStyle w:val="Kop2Char"/>
           <w:color w:val="44546A" w:themeColor="text2"/>
         </w:rPr>
         <w:t>Bellen van belangrijke contacten</w:t>
       </w:r>
-      <w:bookmarkEnd w:id="14"/>
+      <w:bookmarkEnd w:id="13"/>
     </w:p>
     <w:p>
       <w:pPr>
@@ -2582,7 +2577,13 @@
         </w:drawing>
       </w:r>
       <w:r>
-        <w:t xml:space="preserve">Als u snel een lijstje wenst te hebben van alle belangrijke contacten is dit mogelijk. Dit kunt u doen door rechts onderin het scherm op de groene belknop te drukken. </w:t>
+        <w:t xml:space="preserve">Als u snel een lijstje wenst te hebben van alle belangrijke contacten is dit mogelijk. Dit kunt u doen door </w:t>
+      </w:r>
+      <w:r>
+        <w:t>links</w:t>
+      </w:r>
+      <w:r>
+        <w:t xml:space="preserve"> onderin het scherm op de groene belknop te drukken. </w:t>
       </w:r>
     </w:p>
     <w:p>
@@ -2632,7 +2633,7 @@
           <w:color w:val="44546A" w:themeColor="text2"/>
         </w:rPr>
       </w:pPr>
-      <w:bookmarkStart w:id="15" w:name="_Toc473676017"/>
+      <w:bookmarkStart w:id="14" w:name="_Toc473676017"/>
       <w:r>
         <w:rPr>
           <w:noProof/>
@@ -2708,7 +2709,7 @@
         </w:rPr>
         <w:t>Het gebruiken van de noodknop</w:t>
       </w:r>
-      <w:bookmarkEnd w:id="15"/>
+      <w:bookmarkEnd w:id="14"/>
     </w:p>
     <w:p>
       <w:pPr>
@@ -2785,7 +2786,21 @@
         </w:drawing>
       </w:r>
       <w:r>
-        <w:t xml:space="preserve">Zodra u per direct hulp nodig heeft, drukt u 3 seconden lang de rode driehoek rechts onderin het scherm in. Deze is ten alle tijden zichtbaar.  Zodra deze 3 seconden lang ingedrukt is komt er een balkje in beeld met de tekst: “Er komt hulp aan!”. </w:t>
+        <w:t xml:space="preserve">Zodra u per direct hulp nodig heeft, drukt u </w:t>
+      </w:r>
+      <w:r>
+        <w:t>2</w:t>
+      </w:r>
+      <w:r>
+        <w:t xml:space="preserve"> seconden lang de rode driehoek rechts onderin het scherm in. Deze is ten alle tijden zichtbaar.  Zodra deze </w:t>
+      </w:r>
+      <w:r>
+        <w:t>2</w:t>
+      </w:r>
+      <w:bookmarkStart w:id="15" w:name="_GoBack"/>
+      <w:bookmarkEnd w:id="15"/>
+      <w:r>
+        <w:t xml:space="preserve"> seconden lang ingedrukt is komt er een balkje in beeld met de tekst: “Er komt hulp aan!”. </w:t>
       </w:r>
     </w:p>
     <w:p>
@@ -2888,7 +2903,7 @@
 </file>
 
 <file path=word/endnotes.xml><?xml version="1.0" encoding="utf-8"?>
-<w:endnotes xmlns:wpc="http://schemas.microsoft.com/office/word/2010/wordprocessingCanvas" xmlns:mo="http://schemas.microsoft.com/office/mac/office/2008/main" xmlns:mc="http://schemas.openxmlformats.org/markup-compatibility/2006" xmlns:mv="urn:schemas-microsoft-com:mac:vml" xmlns:o="urn:schemas-microsoft-com:office:office" xmlns:r="http://schemas.openxmlformats.org/officeDocument/2006/relationships" xmlns:m="http://schemas.openxmlformats.org/officeDocument/2006/math" xmlns:v="urn:schemas-microsoft-com:vml" xmlns:wp14="http://schemas.microsoft.com/office/word/2010/wordprocessingDrawing" xmlns:wp="http://schemas.openxmlformats.org/drawingml/2006/wordprocessingDrawing" xmlns:w10="urn:schemas-microsoft-com:office:word" xmlns:w="http://schemas.openxmlformats.org/wordprocessingml/2006/main" xmlns:w14="http://schemas.microsoft.com/office/word/2010/wordml" xmlns:w15="http://schemas.microsoft.com/office/word/2012/wordml" xmlns:wpg="http://schemas.microsoft.com/office/word/2010/wordprocessingGroup" xmlns:wpi="http://schemas.microsoft.com/office/word/2010/wordprocessingInk" xmlns:wne="http://schemas.microsoft.com/office/word/2006/wordml" xmlns:wps="http://schemas.microsoft.com/office/word/2010/wordprocessingShape" mc:Ignorable="w14 w15 wp14">
+<w:endnotes xmlns:wpc="http://schemas.microsoft.com/office/word/2010/wordprocessingCanvas" xmlns:cx="http://schemas.microsoft.com/office/drawing/2014/chartex" xmlns:cx1="http://schemas.microsoft.com/office/drawing/2015/9/8/chartex" xmlns:cx2="http://schemas.microsoft.com/office/drawing/2015/10/21/chartex" xmlns:mc="http://schemas.openxmlformats.org/markup-compatibility/2006" xmlns:o="urn:schemas-microsoft-com:office:office" xmlns:r="http://schemas.openxmlformats.org/officeDocument/2006/relationships" xmlns:m="http://schemas.openxmlformats.org/officeDocument/2006/math" xmlns:v="urn:schemas-microsoft-com:vml" xmlns:wp14="http://schemas.microsoft.com/office/word/2010/wordprocessingDrawing" xmlns:wp="http://schemas.openxmlformats.org/drawingml/2006/wordprocessingDrawing" xmlns:w10="urn:schemas-microsoft-com:office:word" xmlns:w="http://schemas.openxmlformats.org/wordprocessingml/2006/main" xmlns:w14="http://schemas.microsoft.com/office/word/2010/wordml" xmlns:w15="http://schemas.microsoft.com/office/word/2012/wordml" xmlns:w16se="http://schemas.microsoft.com/office/word/2015/wordml/symex" xmlns:wpg="http://schemas.microsoft.com/office/word/2010/wordprocessingGroup" xmlns:wpi="http://schemas.microsoft.com/office/word/2010/wordprocessingInk" xmlns:wne="http://schemas.microsoft.com/office/word/2006/wordml" xmlns:wps="http://schemas.microsoft.com/office/word/2010/wordprocessingShape" mc:Ignorable="w14 w15 w16se wp14">
   <w:endnote w:type="separator" w:id="-1">
     <w:p>
       <w:pPr>
@@ -2913,7 +2928,7 @@
 </file>
 
 <file path=word/footer1.xml><?xml version="1.0" encoding="utf-8"?>
-<w:ftr xmlns:wpc="http://schemas.microsoft.com/office/word/2010/wordprocessingCanvas" xmlns:mo="http://schemas.microsoft.com/office/mac/office/2008/main" xmlns:mc="http://schemas.openxmlformats.org/markup-compatibility/2006" xmlns:mv="urn:schemas-microsoft-com:mac:vml" xmlns:o="urn:schemas-microsoft-com:office:office" xmlns:r="http://schemas.openxmlformats.org/officeDocument/2006/relationships" xmlns:m="http://schemas.openxmlformats.org/officeDocument/2006/math" xmlns:v="urn:schemas-microsoft-com:vml" xmlns:wp14="http://schemas.microsoft.com/office/word/2010/wordprocessingDrawing" xmlns:wp="http://schemas.openxmlformats.org/drawingml/2006/wordprocessingDrawing" xmlns:w10="urn:schemas-microsoft-com:office:word" xmlns:w="http://schemas.openxmlformats.org/wordprocessingml/2006/main" xmlns:w14="http://schemas.microsoft.com/office/word/2010/wordml" xmlns:w15="http://schemas.microsoft.com/office/word/2012/wordml" xmlns:wpg="http://schemas.microsoft.com/office/word/2010/wordprocessingGroup" xmlns:wpi="http://schemas.microsoft.com/office/word/2010/wordprocessingInk" xmlns:wne="http://schemas.microsoft.com/office/word/2006/wordml" xmlns:wps="http://schemas.microsoft.com/office/word/2010/wordprocessingShape" mc:Ignorable="w14 w15 wp14">
+<w:ftr xmlns:wpc="http://schemas.microsoft.com/office/word/2010/wordprocessingCanvas" xmlns:cx="http://schemas.microsoft.com/office/drawing/2014/chartex" xmlns:cx1="http://schemas.microsoft.com/office/drawing/2015/9/8/chartex" xmlns:cx2="http://schemas.microsoft.com/office/drawing/2015/10/21/chartex" xmlns:mc="http://schemas.openxmlformats.org/markup-compatibility/2006" xmlns:o="urn:schemas-microsoft-com:office:office" xmlns:r="http://schemas.openxmlformats.org/officeDocument/2006/relationships" xmlns:m="http://schemas.openxmlformats.org/officeDocument/2006/math" xmlns:v="urn:schemas-microsoft-com:vml" xmlns:wp14="http://schemas.microsoft.com/office/word/2010/wordprocessingDrawing" xmlns:wp="http://schemas.openxmlformats.org/drawingml/2006/wordprocessingDrawing" xmlns:w10="urn:schemas-microsoft-com:office:word" xmlns:w="http://schemas.openxmlformats.org/wordprocessingml/2006/main" xmlns:w14="http://schemas.microsoft.com/office/word/2010/wordml" xmlns:w15="http://schemas.microsoft.com/office/word/2012/wordml" xmlns:w16se="http://schemas.microsoft.com/office/word/2015/wordml/symex" xmlns:wpg="http://schemas.microsoft.com/office/word/2010/wordprocessingGroup" xmlns:wpi="http://schemas.microsoft.com/office/word/2010/wordprocessingInk" xmlns:wne="http://schemas.microsoft.com/office/word/2006/wordml" xmlns:wps="http://schemas.microsoft.com/office/word/2010/wordprocessingShape" mc:Ignorable="w14 w15 w16se wp14">
   <w:p>
     <w:pPr>
       <w:pStyle w:val="Voettekst"/>
@@ -2951,7 +2966,7 @@
 </file>
 
 <file path=word/footer2.xml><?xml version="1.0" encoding="utf-8"?>
-<w:ftr xmlns:wpc="http://schemas.microsoft.com/office/word/2010/wordprocessingCanvas" xmlns:mo="http://schemas.microsoft.com/office/mac/office/2008/main" xmlns:mc="http://schemas.openxmlformats.org/markup-compatibility/2006" xmlns:mv="urn:schemas-microsoft-com:mac:vml" xmlns:o="urn:schemas-microsoft-com:office:office" xmlns:r="http://schemas.openxmlformats.org/officeDocument/2006/relationships" xmlns:m="http://schemas.openxmlformats.org/officeDocument/2006/math" xmlns:v="urn:schemas-microsoft-com:vml" xmlns:wp14="http://schemas.microsoft.com/office/word/2010/wordprocessingDrawing" xmlns:wp="http://schemas.openxmlformats.org/drawingml/2006/wordprocessingDrawing" xmlns:w10="urn:schemas-microsoft-com:office:word" xmlns:w="http://schemas.openxmlformats.org/wordprocessingml/2006/main" xmlns:w14="http://schemas.microsoft.com/office/word/2010/wordml" xmlns:w15="http://schemas.microsoft.com/office/word/2012/wordml" xmlns:wpg="http://schemas.microsoft.com/office/word/2010/wordprocessingGroup" xmlns:wpi="http://schemas.microsoft.com/office/word/2010/wordprocessingInk" xmlns:wne="http://schemas.microsoft.com/office/word/2006/wordml" xmlns:wps="http://schemas.microsoft.com/office/word/2010/wordprocessingShape" mc:Ignorable="w14 w15 wp14">
+<w:ftr xmlns:wpc="http://schemas.microsoft.com/office/word/2010/wordprocessingCanvas" xmlns:cx="http://schemas.microsoft.com/office/drawing/2014/chartex" xmlns:cx1="http://schemas.microsoft.com/office/drawing/2015/9/8/chartex" xmlns:cx2="http://schemas.microsoft.com/office/drawing/2015/10/21/chartex" xmlns:mc="http://schemas.openxmlformats.org/markup-compatibility/2006" xmlns:o="urn:schemas-microsoft-com:office:office" xmlns:r="http://schemas.openxmlformats.org/officeDocument/2006/relationships" xmlns:m="http://schemas.openxmlformats.org/officeDocument/2006/math" xmlns:v="urn:schemas-microsoft-com:vml" xmlns:wp14="http://schemas.microsoft.com/office/word/2010/wordprocessingDrawing" xmlns:wp="http://schemas.openxmlformats.org/drawingml/2006/wordprocessingDrawing" xmlns:w10="urn:schemas-microsoft-com:office:word" xmlns:w="http://schemas.openxmlformats.org/wordprocessingml/2006/main" xmlns:w14="http://schemas.microsoft.com/office/word/2010/wordml" xmlns:w15="http://schemas.microsoft.com/office/word/2012/wordml" xmlns:w16se="http://schemas.microsoft.com/office/word/2015/wordml/symex" xmlns:wpg="http://schemas.microsoft.com/office/word/2010/wordprocessingGroup" xmlns:wpi="http://schemas.microsoft.com/office/word/2010/wordprocessingInk" xmlns:wne="http://schemas.microsoft.com/office/word/2006/wordml" xmlns:wps="http://schemas.microsoft.com/office/word/2010/wordprocessingShape" mc:Ignorable="w14 w15 w16se wp14">
   <w:p>
     <w:pPr>
       <w:pStyle w:val="Voettekst"/>
@@ -2983,7 +2998,7 @@
         <w:rStyle w:val="Paginanummer"/>
         <w:noProof/>
       </w:rPr>
-      <w:t>3</w:t>
+      <w:t>4</w:t>
     </w:r>
     <w:r>
       <w:rPr>
@@ -3002,7 +3017,7 @@
 </file>
 
 <file path=word/footnotes.xml><?xml version="1.0" encoding="utf-8"?>
-<w:footnotes xmlns:wpc="http://schemas.microsoft.com/office/word/2010/wordprocessingCanvas" xmlns:mo="http://schemas.microsoft.com/office/mac/office/2008/main" xmlns:mc="http://schemas.openxmlformats.org/markup-compatibility/2006" xmlns:mv="urn:schemas-microsoft-com:mac:vml" xmlns:o="urn:schemas-microsoft-com:office:office" xmlns:r="http://schemas.openxmlformats.org/officeDocument/2006/relationships" xmlns:m="http://schemas.openxmlformats.org/officeDocument/2006/math" xmlns:v="urn:schemas-microsoft-com:vml" xmlns:wp14="http://schemas.microsoft.com/office/word/2010/wordprocessingDrawing" xmlns:wp="http://schemas.openxmlformats.org/drawingml/2006/wordprocessingDrawing" xmlns:w10="urn:schemas-microsoft-com:office:word" xmlns:w="http://schemas.openxmlformats.org/wordprocessingml/2006/main" xmlns:w14="http://schemas.microsoft.com/office/word/2010/wordml" xmlns:w15="http://schemas.microsoft.com/office/word/2012/wordml" xmlns:wpg="http://schemas.microsoft.com/office/word/2010/wordprocessingGroup" xmlns:wpi="http://schemas.microsoft.com/office/word/2010/wordprocessingInk" xmlns:wne="http://schemas.microsoft.com/office/word/2006/wordml" xmlns:wps="http://schemas.microsoft.com/office/word/2010/wordprocessingShape" mc:Ignorable="w14 w15 wp14">
+<w:footnotes xmlns:wpc="http://schemas.microsoft.com/office/word/2010/wordprocessingCanvas" xmlns:cx="http://schemas.microsoft.com/office/drawing/2014/chartex" xmlns:cx1="http://schemas.microsoft.com/office/drawing/2015/9/8/chartex" xmlns:cx2="http://schemas.microsoft.com/office/drawing/2015/10/21/chartex" xmlns:mc="http://schemas.openxmlformats.org/markup-compatibility/2006" xmlns:o="urn:schemas-microsoft-com:office:office" xmlns:r="http://schemas.openxmlformats.org/officeDocument/2006/relationships" xmlns:m="http://schemas.openxmlformats.org/officeDocument/2006/math" xmlns:v="urn:schemas-microsoft-com:vml" xmlns:wp14="http://schemas.microsoft.com/office/word/2010/wordprocessingDrawing" xmlns:wp="http://schemas.openxmlformats.org/drawingml/2006/wordprocessingDrawing" xmlns:w10="urn:schemas-microsoft-com:office:word" xmlns:w="http://schemas.openxmlformats.org/wordprocessingml/2006/main" xmlns:w14="http://schemas.microsoft.com/office/word/2010/wordml" xmlns:w15="http://schemas.microsoft.com/office/word/2012/wordml" xmlns:w16se="http://schemas.microsoft.com/office/word/2015/wordml/symex" xmlns:wpg="http://schemas.microsoft.com/office/word/2010/wordprocessingGroup" xmlns:wpi="http://schemas.microsoft.com/office/word/2010/wordprocessingInk" xmlns:wne="http://schemas.microsoft.com/office/word/2006/wordml" xmlns:wps="http://schemas.microsoft.com/office/word/2010/wordprocessingShape" mc:Ignorable="w14 w15 w16se wp14">
   <w:footnote w:type="separator" w:id="-1">
     <w:p>
       <w:pPr>
@@ -3027,7 +3042,7 @@
 </file>
 
 <file path=word/header1.xml><?xml version="1.0" encoding="utf-8"?>
-<w:hdr xmlns:wpc="http://schemas.microsoft.com/office/word/2010/wordprocessingCanvas" xmlns:mo="http://schemas.microsoft.com/office/mac/office/2008/main" xmlns:mc="http://schemas.openxmlformats.org/markup-compatibility/2006" xmlns:mv="urn:schemas-microsoft-com:mac:vml" xmlns:o="urn:schemas-microsoft-com:office:office" xmlns:r="http://schemas.openxmlformats.org/officeDocument/2006/relationships" xmlns:m="http://schemas.openxmlformats.org/officeDocument/2006/math" xmlns:v="urn:schemas-microsoft-com:vml" xmlns:wp14="http://schemas.microsoft.com/office/word/2010/wordprocessingDrawing" xmlns:wp="http://schemas.openxmlformats.org/drawingml/2006/wordprocessingDrawing" xmlns:w10="urn:schemas-microsoft-com:office:word" xmlns:w="http://schemas.openxmlformats.org/wordprocessingml/2006/main" xmlns:w14="http://schemas.microsoft.com/office/word/2010/wordml" xmlns:w15="http://schemas.microsoft.com/office/word/2012/wordml" xmlns:wpg="http://schemas.microsoft.com/office/word/2010/wordprocessingGroup" xmlns:wpi="http://schemas.microsoft.com/office/word/2010/wordprocessingInk" xmlns:wne="http://schemas.microsoft.com/office/word/2006/wordml" xmlns:wps="http://schemas.microsoft.com/office/word/2010/wordprocessingShape" mc:Ignorable="w14 w15 wp14">
+<w:hdr xmlns:wpc="http://schemas.microsoft.com/office/word/2010/wordprocessingCanvas" xmlns:cx="http://schemas.microsoft.com/office/drawing/2014/chartex" xmlns:cx1="http://schemas.microsoft.com/office/drawing/2015/9/8/chartex" xmlns:cx2="http://schemas.microsoft.com/office/drawing/2015/10/21/chartex" xmlns:mc="http://schemas.openxmlformats.org/markup-compatibility/2006" xmlns:o="urn:schemas-microsoft-com:office:office" xmlns:r="http://schemas.openxmlformats.org/officeDocument/2006/relationships" xmlns:m="http://schemas.openxmlformats.org/officeDocument/2006/math" xmlns:v="urn:schemas-microsoft-com:vml" xmlns:wp14="http://schemas.microsoft.com/office/word/2010/wordprocessingDrawing" xmlns:wp="http://schemas.openxmlformats.org/drawingml/2006/wordprocessingDrawing" xmlns:w10="urn:schemas-microsoft-com:office:word" xmlns:w="http://schemas.openxmlformats.org/wordprocessingml/2006/main" xmlns:w14="http://schemas.microsoft.com/office/word/2010/wordml" xmlns:w15="http://schemas.microsoft.com/office/word/2012/wordml" xmlns:w16se="http://schemas.microsoft.com/office/word/2015/wordml/symex" xmlns:wpg="http://schemas.microsoft.com/office/word/2010/wordprocessingGroup" xmlns:wpi="http://schemas.microsoft.com/office/word/2010/wordprocessingInk" xmlns:wne="http://schemas.microsoft.com/office/word/2006/wordml" xmlns:wps="http://schemas.microsoft.com/office/word/2010/wordprocessingShape" mc:Ignorable="w14 w15 w16se wp14">
   <w:p>
     <w:pPr>
       <w:pStyle w:val="Koptekst"/>
@@ -3070,8 +3085,8 @@
 </file>
 
 <file path=word/numbering.xml><?xml version="1.0" encoding="utf-8"?>
-<w:numbering xmlns:wpc="http://schemas.microsoft.com/office/word/2010/wordprocessingCanvas" xmlns:mo="http://schemas.microsoft.com/office/mac/office/2008/main" xmlns:mc="http://schemas.openxmlformats.org/markup-compatibility/2006" xmlns:mv="urn:schemas-microsoft-com:mac:vml" xmlns:o="urn:schemas-microsoft-com:office:office" xmlns:r="http://schemas.openxmlformats.org/officeDocument/2006/relationships" xmlns:m="http://schemas.openxmlformats.org/officeDocument/2006/math" xmlns:v="urn:schemas-microsoft-com:vml" xmlns:wp14="http://schemas.microsoft.com/office/word/2010/wordprocessingDrawing" xmlns:wp="http://schemas.openxmlformats.org/drawingml/2006/wordprocessingDrawing" xmlns:w10="urn:schemas-microsoft-com:office:word" xmlns:w="http://schemas.openxmlformats.org/wordprocessingml/2006/main" xmlns:w14="http://schemas.microsoft.com/office/word/2010/wordml" xmlns:w15="http://schemas.microsoft.com/office/word/2012/wordml" xmlns:wpg="http://schemas.microsoft.com/office/word/2010/wordprocessingGroup" xmlns:wpi="http://schemas.microsoft.com/office/word/2010/wordprocessingInk" xmlns:wne="http://schemas.microsoft.com/office/word/2006/wordml" xmlns:wps="http://schemas.microsoft.com/office/word/2010/wordprocessingShape" mc:Ignorable="w14 w15 wp14">
-  <w:abstractNum w:abstractNumId="0">
+<w:numbering xmlns:wpc="http://schemas.microsoft.com/office/word/2010/wordprocessingCanvas" xmlns:cx="http://schemas.microsoft.com/office/drawing/2014/chartex" xmlns:cx1="http://schemas.microsoft.com/office/drawing/2015/9/8/chartex" xmlns:cx2="http://schemas.microsoft.com/office/drawing/2015/10/21/chartex" xmlns:mc="http://schemas.openxmlformats.org/markup-compatibility/2006" xmlns:o="urn:schemas-microsoft-com:office:office" xmlns:r="http://schemas.openxmlformats.org/officeDocument/2006/relationships" xmlns:m="http://schemas.openxmlformats.org/officeDocument/2006/math" xmlns:v="urn:schemas-microsoft-com:vml" xmlns:wp14="http://schemas.microsoft.com/office/word/2010/wordprocessingDrawing" xmlns:wp="http://schemas.openxmlformats.org/drawingml/2006/wordprocessingDrawing" xmlns:w10="urn:schemas-microsoft-com:office:word" xmlns:w="http://schemas.openxmlformats.org/wordprocessingml/2006/main" xmlns:w14="http://schemas.microsoft.com/office/word/2010/wordml" xmlns:w15="http://schemas.microsoft.com/office/word/2012/wordml" xmlns:w16se="http://schemas.microsoft.com/office/word/2015/wordml/symex" xmlns:wpg="http://schemas.microsoft.com/office/word/2010/wordprocessingGroup" xmlns:wpi="http://schemas.microsoft.com/office/word/2010/wordprocessingInk" xmlns:wne="http://schemas.microsoft.com/office/word/2006/wordml" xmlns:wps="http://schemas.microsoft.com/office/word/2010/wordprocessingShape" mc:Ignorable="w14 w15 w16se wp14">
+  <w:abstractNum w:abstractNumId="0" w15:restartNumberingAfterBreak="0">
     <w:nsid w:val="352B6F7C"/>
     <w:multiLevelType w:val="hybridMultilevel"/>
     <w:tmpl w:val="54522B64"/>
@@ -3191,7 +3206,7 @@
 </file>
 
 <file path=word/styles.xml><?xml version="1.0" encoding="utf-8"?>
-<w:styles xmlns:mc="http://schemas.openxmlformats.org/markup-compatibility/2006" xmlns:r="http://schemas.openxmlformats.org/officeDocument/2006/relationships" xmlns:w="http://schemas.openxmlformats.org/wordprocessingml/2006/main" xmlns:w14="http://schemas.microsoft.com/office/word/2010/wordml" xmlns:w15="http://schemas.microsoft.com/office/word/2012/wordml" mc:Ignorable="w14 w15">
+<w:styles xmlns:mc="http://schemas.openxmlformats.org/markup-compatibility/2006" xmlns:r="http://schemas.openxmlformats.org/officeDocument/2006/relationships" xmlns:w="http://schemas.openxmlformats.org/wordprocessingml/2006/main" xmlns:w14="http://schemas.microsoft.com/office/word/2010/wordml" xmlns:w15="http://schemas.microsoft.com/office/word/2012/wordml" xmlns:w16se="http://schemas.microsoft.com/office/word/2015/wordml/symex" mc:Ignorable="w14 w15 w16se">
   <w:docDefaults>
     <w:rPrDefault>
       <w:rPr>
@@ -3203,7 +3218,7 @@
     </w:rPrDefault>
     <w:pPrDefault/>
   </w:docDefaults>
-  <w:latentStyles w:defLockedState="0" w:defUIPriority="99" w:defSemiHidden="0" w:defUnhideWhenUsed="0" w:defQFormat="0" w:count="382">
+  <w:latentStyles w:defLockedState="0" w:defUIPriority="99" w:defSemiHidden="0" w:defUnhideWhenUsed="0" w:defQFormat="0" w:count="372">
     <w:lsdException w:name="Normal" w:uiPriority="0" w:qFormat="1"/>
     <w:lsdException w:name="heading 1" w:uiPriority="9" w:qFormat="1"/>
     <w:lsdException w:name="heading 2" w:semiHidden="1" w:uiPriority="9" w:unhideWhenUsed="1" w:qFormat="1"/>
@@ -3576,7 +3591,6 @@
     <w:lsdException w:name="List Table 6 Colorful Accent 6" w:uiPriority="51"/>
     <w:lsdException w:name="List Table 7 Colorful Accent 6" w:uiPriority="52"/>
     <w:lsdException w:name="Mention" w:semiHidden="1" w:unhideWhenUsed="1"/>
-    <w:lsdException w:name="Smart Hyperlink" w:semiHidden="1" w:unhideWhenUsed="1"/>
   </w:latentStyles>
   <w:style w:type="paragraph" w:default="1" w:styleId="Standaard">
     <w:name w:val="Normal"/>
@@ -3596,7 +3610,7 @@
     <w:name w:val="heading 1"/>
     <w:basedOn w:val="Standaard"/>
     <w:next w:val="Standaard"/>
-    <w:link w:val="Kop1Teken"/>
+    <w:link w:val="Kop1Char"/>
     <w:uiPriority w:val="9"/>
     <w:qFormat/>
     <w:rsid w:val="004F51DA"/>
@@ -3621,7 +3635,7 @@
     <w:name w:val="heading 2"/>
     <w:basedOn w:val="Standaard"/>
     <w:next w:val="Standaard"/>
-    <w:link w:val="Kop2Teken"/>
+    <w:link w:val="Kop2Char"/>
     <w:uiPriority w:val="9"/>
     <w:unhideWhenUsed/>
     <w:qFormat/>
@@ -3664,8 +3678,8 @@
     <w:semiHidden/>
     <w:unhideWhenUsed/>
   </w:style>
-  <w:style w:type="character" w:customStyle="1" w:styleId="Kop1Teken">
-    <w:name w:val="Kop 1 Teken"/>
+  <w:style w:type="character" w:customStyle="1" w:styleId="Kop1Char">
+    <w:name w:val="Kop 1 Char"/>
     <w:basedOn w:val="Standaardalinea-lettertype"/>
     <w:link w:val="Kop1"/>
     <w:uiPriority w:val="9"/>
@@ -3683,7 +3697,7 @@
   <w:style w:type="paragraph" w:styleId="Titel">
     <w:name w:val="Title"/>
     <w:basedOn w:val="Standaard"/>
-    <w:link w:val="TitelTeken"/>
+    <w:link w:val="TitelChar"/>
     <w:uiPriority w:val="1"/>
     <w:qFormat/>
     <w:rsid w:val="004F51DA"/>
@@ -3700,8 +3714,8 @@
       <w:szCs w:val="56"/>
     </w:rPr>
   </w:style>
-  <w:style w:type="character" w:customStyle="1" w:styleId="TitelTeken">
-    <w:name w:val="Titel Teken"/>
+  <w:style w:type="character" w:customStyle="1" w:styleId="TitelChar">
+    <w:name w:val="Titel Char"/>
     <w:basedOn w:val="Standaardalinea-lettertype"/>
     <w:link w:val="Titel"/>
     <w:uiPriority w:val="1"/>
@@ -3720,7 +3734,7 @@
   <w:style w:type="paragraph" w:styleId="Ondertitel">
     <w:name w:val="Subtitle"/>
     <w:basedOn w:val="Standaard"/>
-    <w:link w:val="OndertitelTeken"/>
+    <w:link w:val="OndertitelChar"/>
     <w:uiPriority w:val="2"/>
     <w:qFormat/>
     <w:rsid w:val="004F51DA"/>
@@ -3737,8 +3751,8 @@
       <w:sz w:val="48"/>
     </w:rPr>
   </w:style>
-  <w:style w:type="character" w:customStyle="1" w:styleId="OndertitelTeken">
-    <w:name w:val="Ondertitel Teken"/>
+  <w:style w:type="character" w:customStyle="1" w:styleId="OndertitelChar">
+    <w:name w:val="Ondertitel Char"/>
     <w:basedOn w:val="Standaardalinea-lettertype"/>
     <w:link w:val="Ondertitel"/>
     <w:uiPriority w:val="2"/>
@@ -3756,7 +3770,7 @@
     <w:name w:val="Date"/>
     <w:basedOn w:val="Standaard"/>
     <w:next w:val="Kop1"/>
-    <w:link w:val="DatumTeken"/>
+    <w:link w:val="DatumChar"/>
     <w:uiPriority w:val="3"/>
     <w:qFormat/>
     <w:rsid w:val="004F51DA"/>
@@ -3767,8 +3781,8 @@
       <w:sz w:val="32"/>
     </w:rPr>
   </w:style>
-  <w:style w:type="character" w:customStyle="1" w:styleId="DatumTeken">
-    <w:name w:val="Datum Teken"/>
+  <w:style w:type="character" w:customStyle="1" w:styleId="DatumChar">
+    <w:name w:val="Datum Char"/>
     <w:basedOn w:val="Standaardalinea-lettertype"/>
     <w:link w:val="Datum"/>
     <w:uiPriority w:val="3"/>
@@ -3783,7 +3797,7 @@
   <w:style w:type="paragraph" w:styleId="Voettekst">
     <w:name w:val="footer"/>
     <w:basedOn w:val="Standaard"/>
-    <w:link w:val="VoettekstTeken"/>
+    <w:link w:val="VoettekstChar"/>
     <w:uiPriority w:val="99"/>
     <w:unhideWhenUsed/>
     <w:qFormat/>
@@ -3796,8 +3810,8 @@
       <w:sz w:val="36"/>
     </w:rPr>
   </w:style>
-  <w:style w:type="character" w:customStyle="1" w:styleId="VoettekstTeken">
-    <w:name w:val="Voettekst Teken"/>
+  <w:style w:type="character" w:customStyle="1" w:styleId="VoettekstChar">
+    <w:name w:val="Voettekst Char"/>
     <w:basedOn w:val="Standaardalinea-lettertype"/>
     <w:link w:val="Voettekst"/>
     <w:uiPriority w:val="99"/>
@@ -3822,7 +3836,6 @@
       <w:lang w:eastAsia="ja-JP" w:bidi="nl-NL"/>
     </w:rPr>
     <w:tblPr>
-      <w:tblInd w:w="0" w:type="dxa"/>
       <w:tblBorders>
         <w:top w:val="single" w:sz="4" w:space="0" w:color="auto"/>
         <w:left w:val="single" w:sz="4" w:space="0" w:color="auto"/>
@@ -3831,18 +3844,12 @@
         <w:insideH w:val="single" w:sz="4" w:space="0" w:color="auto"/>
         <w:insideV w:val="single" w:sz="4" w:space="0" w:color="auto"/>
       </w:tblBorders>
-      <w:tblCellMar>
-        <w:top w:w="0" w:type="dxa"/>
-        <w:left w:w="108" w:type="dxa"/>
-        <w:bottom w:w="0" w:type="dxa"/>
-        <w:right w:w="108" w:type="dxa"/>
-      </w:tblCellMar>
     </w:tblPr>
   </w:style>
   <w:style w:type="paragraph" w:styleId="Koptekst">
     <w:name w:val="header"/>
     <w:basedOn w:val="Standaard"/>
-    <w:link w:val="KoptekstTeken"/>
+    <w:link w:val="KoptekstChar"/>
     <w:uiPriority w:val="99"/>
     <w:unhideWhenUsed/>
     <w:qFormat/>
@@ -3851,8 +3858,8 @@
       <w:spacing w:after="0" w:line="240" w:lineRule="auto"/>
     </w:pPr>
   </w:style>
-  <w:style w:type="character" w:customStyle="1" w:styleId="KoptekstTeken">
-    <w:name w:val="Koptekst Teken"/>
+  <w:style w:type="character" w:customStyle="1" w:styleId="KoptekstChar">
+    <w:name w:val="Koptekst Char"/>
     <w:basedOn w:val="Standaardalinea-lettertype"/>
     <w:link w:val="Koptekst"/>
     <w:uiPriority w:val="99"/>
@@ -3915,8 +3922,8 @@
     <w:unhideWhenUsed/>
     <w:rsid w:val="004F51DA"/>
   </w:style>
-  <w:style w:type="character" w:customStyle="1" w:styleId="Kop2Teken">
-    <w:name w:val="Kop 2 Teken"/>
+  <w:style w:type="character" w:customStyle="1" w:styleId="Kop2Char">
+    <w:name w:val="Kop 2 Char"/>
     <w:basedOn w:val="Standaardalinea-lettertype"/>
     <w:link w:val="Kop2"/>
     <w:uiPriority w:val="9"/>
